--- a/条件Ver2.docx
+++ b/条件Ver2.docx
@@ -400,19 +400,19 @@
       <w:pPr>
         <w:spacing w:after="0" w:line="0" w:lineRule="atLeast"/>
         <w:rPr>
-          <w:color w:val="000000" w:themeColor="text1"/>
-        </w:rPr>
-      </w:pPr>
-      <w:r>
-        <w:rPr>
-          <w:rFonts w:hint="eastAsia"/>
-          <w:color w:val="000000" w:themeColor="text1"/>
+          <w:color w:val="EE0000"/>
+        </w:rPr>
+      </w:pPr>
+      <w:r>
+        <w:rPr>
+          <w:rFonts w:hint="eastAsia"/>
+          <w:color w:val="EE0000"/>
         </w:rPr>
         <w:t>■画面</w:t>
       </w:r>
       <w:r>
         <w:rPr>
-          <w:color w:val="000000" w:themeColor="text1"/>
+          <w:color w:val="EE0000"/>
         </w:rPr>
         <w:t>URLについて</w:t>
       </w:r>
@@ -421,13 +421,13 @@
       <w:pPr>
         <w:spacing w:after="0" w:line="0" w:lineRule="atLeast"/>
         <w:rPr>
-          <w:color w:val="000000" w:themeColor="text1"/>
-        </w:rPr>
-      </w:pPr>
-      <w:r>
-        <w:rPr>
-          <w:rFonts w:hint="eastAsia"/>
-          <w:color w:val="000000" w:themeColor="text1"/>
+          <w:color w:val="EE0000"/>
+        </w:rPr>
+      </w:pPr>
+      <w:r>
+        <w:rPr>
+          <w:rFonts w:hint="eastAsia"/>
+          <w:color w:val="EE0000"/>
         </w:rPr>
         <w:t>以下を追加する</w:t>
       </w:r>
@@ -436,26 +436,26 @@
       <w:pPr>
         <w:spacing w:after="0" w:line="0" w:lineRule="atLeast"/>
         <w:rPr>
-          <w:color w:val="000000" w:themeColor="text1"/>
-        </w:rPr>
-      </w:pPr>
-      <w:r>
-        <w:rPr>
-          <w:rFonts w:hint="eastAsia"/>
-          <w:color w:val="000000" w:themeColor="text1"/>
+          <w:color w:val="EE0000"/>
+        </w:rPr>
+      </w:pPr>
+      <w:r>
+        <w:rPr>
+          <w:rFonts w:hint="eastAsia"/>
+          <w:color w:val="EE0000"/>
         </w:rPr>
         <w:t>・アカウント一覧画面　　　←</w:t>
       </w:r>
       <w:r>
         <w:rPr>
-          <w:color w:val="000000" w:themeColor="text1"/>
+          <w:color w:val="EE0000"/>
         </w:rPr>
         <w:t>URLは、任意のURL/</w:t>
       </w:r>
       <w:proofErr w:type="spellStart"/>
       <w:r>
         <w:rPr>
-          <w:color w:val="000000" w:themeColor="text1"/>
+          <w:color w:val="EE0000"/>
         </w:rPr>
         <w:t>list.php</w:t>
       </w:r>
@@ -465,27 +465,27 @@
       <w:pPr>
         <w:spacing w:after="0" w:line="0" w:lineRule="atLeast"/>
         <w:rPr>
-          <w:color w:val="000000" w:themeColor="text1"/>
-        </w:rPr>
-      </w:pPr>
-    </w:p>
-    <w:p>
-      <w:pPr>
-        <w:spacing w:after="0" w:line="0" w:lineRule="atLeast"/>
-        <w:rPr>
-          <w:color w:val="000000" w:themeColor="text1"/>
-        </w:rPr>
-      </w:pPr>
-      <w:r>
-        <w:rPr>
-          <w:rFonts w:hint="eastAsia"/>
-          <w:color w:val="000000" w:themeColor="text1"/>
+          <w:color w:val="EE0000"/>
+        </w:rPr>
+      </w:pPr>
+    </w:p>
+    <w:p>
+      <w:pPr>
+        <w:spacing w:after="0" w:line="0" w:lineRule="atLeast"/>
+        <w:rPr>
+          <w:color w:val="EE0000"/>
+        </w:rPr>
+      </w:pPr>
+      <w:r>
+        <w:rPr>
+          <w:rFonts w:hint="eastAsia"/>
+          <w:color w:val="EE0000"/>
         </w:rPr>
         <w:t>■遷移先</w:t>
       </w:r>
       <w:r>
         <w:rPr>
-          <w:color w:val="000000" w:themeColor="text1"/>
+          <w:color w:val="EE0000"/>
         </w:rPr>
         <w:t>URLについて</w:t>
       </w:r>
@@ -494,13 +494,13 @@
       <w:pPr>
         <w:spacing w:after="0" w:line="0" w:lineRule="atLeast"/>
         <w:rPr>
-          <w:color w:val="000000" w:themeColor="text1"/>
-        </w:rPr>
-      </w:pPr>
-      <w:r>
-        <w:rPr>
-          <w:rFonts w:hint="eastAsia"/>
-          <w:color w:val="000000" w:themeColor="text1"/>
+          <w:color w:val="EE0000"/>
+        </w:rPr>
+      </w:pPr>
+      <w:r>
+        <w:rPr>
+          <w:rFonts w:hint="eastAsia"/>
+          <w:color w:val="EE0000"/>
         </w:rPr>
         <w:t>以下を想定する</w:t>
       </w:r>
@@ -509,26 +509,26 @@
       <w:pPr>
         <w:spacing w:after="0" w:line="0" w:lineRule="atLeast"/>
         <w:rPr>
-          <w:color w:val="000000" w:themeColor="text1"/>
-        </w:rPr>
-      </w:pPr>
-      <w:r>
-        <w:rPr>
-          <w:rFonts w:hint="eastAsia"/>
-          <w:color w:val="000000" w:themeColor="text1"/>
+          <w:color w:val="EE0000"/>
+        </w:rPr>
+      </w:pPr>
+      <w:r>
+        <w:rPr>
+          <w:rFonts w:hint="eastAsia"/>
+          <w:color w:val="EE0000"/>
         </w:rPr>
         <w:t>・アカウント削除画面　　　←</w:t>
       </w:r>
       <w:r>
         <w:rPr>
-          <w:color w:val="000000" w:themeColor="text1"/>
+          <w:color w:val="EE0000"/>
         </w:rPr>
         <w:t>URLは、任意のURL/</w:t>
       </w:r>
       <w:proofErr w:type="spellStart"/>
       <w:r>
         <w:rPr>
-          <w:color w:val="000000" w:themeColor="text1"/>
+          <w:color w:val="EE0000"/>
         </w:rPr>
         <w:t>delete.php</w:t>
       </w:r>
@@ -538,27 +538,27 @@
       <w:pPr>
         <w:spacing w:after="0" w:line="0" w:lineRule="atLeast"/>
         <w:rPr>
-          <w:color w:val="000000" w:themeColor="text1"/>
-        </w:rPr>
-      </w:pPr>
-      <w:r>
-        <w:rPr>
-          <w:rFonts w:hint="eastAsia"/>
-          <w:color w:val="000000" w:themeColor="text1"/>
+          <w:color w:val="EE0000"/>
+        </w:rPr>
+      </w:pPr>
+      <w:r>
+        <w:rPr>
+          <w:rFonts w:hint="eastAsia"/>
+          <w:color w:val="EE0000"/>
         </w:rPr>
         <w:lastRenderedPageBreak/>
         <w:t>・アカウント更新画面　　　←</w:t>
       </w:r>
       <w:r>
         <w:rPr>
-          <w:color w:val="000000" w:themeColor="text1"/>
+          <w:color w:val="EE0000"/>
         </w:rPr>
         <w:t>URLは、任意のURL/</w:t>
       </w:r>
       <w:proofErr w:type="spellStart"/>
       <w:r>
         <w:rPr>
-          <w:color w:val="000000" w:themeColor="text1"/>
+          <w:color w:val="EE0000"/>
         </w:rPr>
         <w:t>update.php</w:t>
       </w:r>

--- a/条件Ver2.docx
+++ b/条件Ver2.docx
@@ -102,34 +102,41 @@
       <w:pPr>
         <w:spacing w:after="0" w:line="0" w:lineRule="atLeast"/>
         <w:rPr>
-          <w:color w:val="000000" w:themeColor="text1"/>
-        </w:rPr>
-      </w:pPr>
-      <w:r>
-        <w:rPr>
-          <w:rFonts w:hint="eastAsia"/>
-          <w:color w:val="000000" w:themeColor="text1"/>
-        </w:rPr>
-        <w:t xml:space="preserve">　【画面項目】</w:t>
-      </w:r>
-    </w:p>
-    <w:p>
-      <w:pPr>
-        <w:spacing w:after="0" w:line="0" w:lineRule="atLeast"/>
-        <w:rPr>
-          <w:color w:val="000000" w:themeColor="text1"/>
-        </w:rPr>
-      </w:pPr>
-      <w:r>
-        <w:rPr>
-          <w:rFonts w:hint="eastAsia"/>
-          <w:color w:val="000000" w:themeColor="text1"/>
+          <w:color w:val="EE0000"/>
+        </w:rPr>
+      </w:pPr>
+      <w:r>
+        <w:rPr>
+          <w:rFonts w:hint="eastAsia"/>
+          <w:color w:val="000000" w:themeColor="text1"/>
+        </w:rPr>
+        <w:t xml:space="preserve">　</w:t>
+      </w:r>
+      <w:r>
+        <w:rPr>
+          <w:rFonts w:hint="eastAsia"/>
+          <w:color w:val="EE0000"/>
+        </w:rPr>
+        <w:t>【画面項目】</w:t>
+      </w:r>
+    </w:p>
+    <w:p>
+      <w:pPr>
+        <w:spacing w:after="0" w:line="0" w:lineRule="atLeast"/>
+        <w:rPr>
+          <w:color w:val="EE0000"/>
+        </w:rPr>
+      </w:pPr>
+      <w:r>
+        <w:rPr>
+          <w:rFonts w:hint="eastAsia"/>
+          <w:color w:val="EE0000"/>
         </w:rPr>
         <w:t xml:space="preserve">　　</w:t>
       </w:r>
       <w:r>
         <w:rPr>
-          <w:color w:val="000000" w:themeColor="text1"/>
+          <w:color w:val="EE0000"/>
         </w:rPr>
         <w:t>ID　　　　　　　←アカウント基本情報テーブルの登録情報をテキスト表示</w:t>
       </w:r>
@@ -138,13 +145,13 @@
       <w:pPr>
         <w:spacing w:after="0" w:line="0" w:lineRule="atLeast"/>
         <w:rPr>
-          <w:color w:val="000000" w:themeColor="text1"/>
-        </w:rPr>
-      </w:pPr>
-      <w:r>
-        <w:rPr>
-          <w:rFonts w:hint="eastAsia"/>
-          <w:color w:val="000000" w:themeColor="text1"/>
+          <w:color w:val="EE0000"/>
+        </w:rPr>
+      </w:pPr>
+      <w:r>
+        <w:rPr>
+          <w:rFonts w:hint="eastAsia"/>
+          <w:color w:val="EE0000"/>
         </w:rPr>
         <w:t xml:space="preserve">　　名前（姓）　　　←アカウント基本情報テーブルの登録情報をテキスト表示</w:t>
       </w:r>
@@ -153,13 +160,13 @@
       <w:pPr>
         <w:spacing w:after="0" w:line="0" w:lineRule="atLeast"/>
         <w:rPr>
-          <w:color w:val="000000" w:themeColor="text1"/>
-        </w:rPr>
-      </w:pPr>
-      <w:r>
-        <w:rPr>
-          <w:rFonts w:hint="eastAsia"/>
-          <w:color w:val="000000" w:themeColor="text1"/>
+          <w:color w:val="EE0000"/>
+        </w:rPr>
+      </w:pPr>
+      <w:r>
+        <w:rPr>
+          <w:rFonts w:hint="eastAsia"/>
+          <w:color w:val="EE0000"/>
         </w:rPr>
         <w:t xml:space="preserve">　　名前（名）　　　←アカウント基本情報テーブルの登録情報をテキスト表示</w:t>
       </w:r>
@@ -168,13 +175,13 @@
       <w:pPr>
         <w:spacing w:after="0" w:line="0" w:lineRule="atLeast"/>
         <w:rPr>
-          <w:color w:val="000000" w:themeColor="text1"/>
-        </w:rPr>
-      </w:pPr>
-      <w:r>
-        <w:rPr>
-          <w:rFonts w:hint="eastAsia"/>
-          <w:color w:val="000000" w:themeColor="text1"/>
+          <w:color w:val="EE0000"/>
+        </w:rPr>
+      </w:pPr>
+      <w:r>
+        <w:rPr>
+          <w:rFonts w:hint="eastAsia"/>
+          <w:color w:val="EE0000"/>
         </w:rPr>
         <w:t xml:space="preserve">　　カナ（姓）　　　←アカウント基本情報テーブルの登録情報をテキスト表示</w:t>
       </w:r>
@@ -183,13 +190,13 @@
       <w:pPr>
         <w:spacing w:after="0" w:line="0" w:lineRule="atLeast"/>
         <w:rPr>
-          <w:color w:val="000000" w:themeColor="text1"/>
-        </w:rPr>
-      </w:pPr>
-      <w:r>
-        <w:rPr>
-          <w:rFonts w:hint="eastAsia"/>
-          <w:color w:val="000000" w:themeColor="text1"/>
+          <w:color w:val="EE0000"/>
+        </w:rPr>
+      </w:pPr>
+      <w:r>
+        <w:rPr>
+          <w:rFonts w:hint="eastAsia"/>
+          <w:color w:val="EE0000"/>
         </w:rPr>
         <w:t xml:space="preserve">　　カナ（名）　　　←アカウント基本情報テーブルの登録情報をテキスト表示</w:t>
       </w:r>
@@ -198,13 +205,13 @@
       <w:pPr>
         <w:spacing w:after="0" w:line="0" w:lineRule="atLeast"/>
         <w:rPr>
-          <w:color w:val="000000" w:themeColor="text1"/>
-        </w:rPr>
-      </w:pPr>
-      <w:r>
-        <w:rPr>
-          <w:rFonts w:hint="eastAsia"/>
-          <w:color w:val="000000" w:themeColor="text1"/>
+          <w:color w:val="EE0000"/>
+        </w:rPr>
+      </w:pPr>
+      <w:r>
+        <w:rPr>
+          <w:rFonts w:hint="eastAsia"/>
+          <w:color w:val="EE0000"/>
         </w:rPr>
         <w:t xml:space="preserve">　　メールアドレス　←アカウント基本情報テーブルの登録情報をテキスト表示</w:t>
       </w:r>
@@ -213,19 +220,19 @@
       <w:pPr>
         <w:spacing w:after="0" w:line="0" w:lineRule="atLeast"/>
         <w:rPr>
-          <w:color w:val="000000" w:themeColor="text1"/>
-        </w:rPr>
-      </w:pPr>
-      <w:r>
-        <w:rPr>
-          <w:rFonts w:hint="eastAsia"/>
-          <w:color w:val="000000" w:themeColor="text1"/>
+          <w:color w:val="EE0000"/>
+        </w:rPr>
+      </w:pPr>
+      <w:r>
+        <w:rPr>
+          <w:rFonts w:hint="eastAsia"/>
+          <w:color w:val="EE0000"/>
         </w:rPr>
         <w:t xml:space="preserve">　　性別　　　　　　←アカウント基本情報テーブルの登録情報をテキスト表示（パラメータが</w:t>
       </w:r>
       <w:r>
         <w:rPr>
-          <w:color w:val="000000" w:themeColor="text1"/>
+          <w:color w:val="EE0000"/>
         </w:rPr>
         <w:t>0の場合は「男」、1の場合は「女」と表示）</w:t>
       </w:r>
@@ -234,19 +241,19 @@
       <w:pPr>
         <w:spacing w:after="0" w:line="0" w:lineRule="atLeast"/>
         <w:rPr>
-          <w:color w:val="000000" w:themeColor="text1"/>
-        </w:rPr>
-      </w:pPr>
-      <w:r>
-        <w:rPr>
-          <w:rFonts w:hint="eastAsia"/>
-          <w:color w:val="000000" w:themeColor="text1"/>
+          <w:color w:val="EE0000"/>
+        </w:rPr>
+      </w:pPr>
+      <w:r>
+        <w:rPr>
+          <w:rFonts w:hint="eastAsia"/>
+          <w:color w:val="EE0000"/>
         </w:rPr>
         <w:t xml:space="preserve">　　アカウント権限　←アカウント基本情報テーブルの登録情報をテキスト表示（パラメータが</w:t>
       </w:r>
       <w:r>
         <w:rPr>
-          <w:color w:val="000000" w:themeColor="text1"/>
+          <w:color w:val="EE0000"/>
         </w:rPr>
         <w:t>0の場合は「一般」、1の場合は「管理者」と表示）</w:t>
       </w:r>
@@ -255,19 +262,19 @@
       <w:pPr>
         <w:spacing w:after="0" w:line="0" w:lineRule="atLeast"/>
         <w:rPr>
-          <w:color w:val="000000" w:themeColor="text1"/>
-        </w:rPr>
-      </w:pPr>
-      <w:r>
-        <w:rPr>
-          <w:rFonts w:hint="eastAsia"/>
-          <w:color w:val="000000" w:themeColor="text1"/>
+          <w:color w:val="EE0000"/>
+        </w:rPr>
+      </w:pPr>
+      <w:r>
+        <w:rPr>
+          <w:rFonts w:hint="eastAsia"/>
+          <w:color w:val="EE0000"/>
         </w:rPr>
         <w:t xml:space="preserve">　　削除フラグ　　　←アカウント基本情報テーブルの登録情報をテキスト表示（パラメータが</w:t>
       </w:r>
       <w:r>
         <w:rPr>
-          <w:color w:val="000000" w:themeColor="text1"/>
+          <w:color w:val="EE0000"/>
         </w:rPr>
         <w:t>0の場合は「有効」、1の場合は「無効」と表示）</w:t>
       </w:r>
@@ -276,13 +283,13 @@
       <w:pPr>
         <w:spacing w:after="0" w:line="0" w:lineRule="atLeast"/>
         <w:rPr>
-          <w:color w:val="000000" w:themeColor="text1"/>
-        </w:rPr>
-      </w:pPr>
-      <w:r>
-        <w:rPr>
-          <w:rFonts w:hint="eastAsia"/>
-          <w:color w:val="000000" w:themeColor="text1"/>
+          <w:color w:val="EE0000"/>
+        </w:rPr>
+      </w:pPr>
+      <w:r>
+        <w:rPr>
+          <w:rFonts w:hint="eastAsia"/>
+          <w:color w:val="EE0000"/>
         </w:rPr>
         <w:t xml:space="preserve">　　登録日時　　　　←アカウント基本情報テーブルの登録情報をテキスト表示（年月日のみ表示）</w:t>
       </w:r>
@@ -291,13 +298,13 @@
       <w:pPr>
         <w:spacing w:after="0" w:line="0" w:lineRule="atLeast"/>
         <w:rPr>
-          <w:color w:val="000000" w:themeColor="text1"/>
-        </w:rPr>
-      </w:pPr>
-      <w:r>
-        <w:rPr>
-          <w:rFonts w:hint="eastAsia"/>
-          <w:color w:val="000000" w:themeColor="text1"/>
+          <w:color w:val="EE0000"/>
+        </w:rPr>
+      </w:pPr>
+      <w:r>
+        <w:rPr>
+          <w:rFonts w:hint="eastAsia"/>
+          <w:color w:val="EE0000"/>
         </w:rPr>
         <w:t xml:space="preserve">　　更新日時　　　　←アカウント基本情報テーブルの登録情報をテキスト表示（年月日のみ表示）</w:t>
       </w:r>
@@ -306,19 +313,19 @@
       <w:pPr>
         <w:spacing w:after="0" w:line="0" w:lineRule="atLeast"/>
         <w:rPr>
-          <w:color w:val="000000" w:themeColor="text1"/>
-        </w:rPr>
-      </w:pPr>
-      <w:r>
-        <w:rPr>
-          <w:rFonts w:hint="eastAsia"/>
-          <w:color w:val="000000" w:themeColor="text1"/>
+          <w:color w:val="EE0000"/>
+        </w:rPr>
+      </w:pPr>
+      <w:r>
+        <w:rPr>
+          <w:rFonts w:hint="eastAsia"/>
+          <w:color w:val="EE0000"/>
         </w:rPr>
         <w:t xml:space="preserve">　　更新　　　　　　←</w:t>
       </w:r>
       <w:r>
         <w:rPr>
-          <w:color w:val="000000" w:themeColor="text1"/>
+          <w:color w:val="EE0000"/>
         </w:rPr>
         <w:t>UIはボタン形式、該当ボタン押下時にアカウント更新画面に遷移</w:t>
       </w:r>
@@ -327,19 +334,19 @@
       <w:pPr>
         <w:spacing w:after="0" w:line="0" w:lineRule="atLeast"/>
         <w:rPr>
-          <w:color w:val="000000" w:themeColor="text1"/>
-        </w:rPr>
-      </w:pPr>
-      <w:r>
-        <w:rPr>
-          <w:rFonts w:hint="eastAsia"/>
-          <w:color w:val="000000" w:themeColor="text1"/>
+          <w:color w:val="EE0000"/>
+        </w:rPr>
+      </w:pPr>
+      <w:r>
+        <w:rPr>
+          <w:rFonts w:hint="eastAsia"/>
+          <w:color w:val="EE0000"/>
         </w:rPr>
         <w:t xml:space="preserve">　　削除　　　　　　←</w:t>
       </w:r>
       <w:r>
         <w:rPr>
-          <w:color w:val="000000" w:themeColor="text1"/>
+          <w:color w:val="EE0000"/>
         </w:rPr>
         <w:t>UIはボタン形式、該当ボタン押下時にアカウント削除画面に遷移</w:t>
       </w:r>

--- a/条件Ver2.docx
+++ b/条件Ver2.docx
@@ -49,13 +49,13 @@
       <w:pPr>
         <w:spacing w:after="0" w:line="0" w:lineRule="atLeast"/>
         <w:rPr>
-          <w:color w:val="000000" w:themeColor="text1"/>
-        </w:rPr>
-      </w:pPr>
-      <w:r>
-        <w:rPr>
-          <w:rFonts w:hint="eastAsia"/>
-          <w:color w:val="000000" w:themeColor="text1"/>
+          <w:color w:val="EE0000"/>
+        </w:rPr>
+      </w:pPr>
+      <w:r>
+        <w:rPr>
+          <w:rFonts w:hint="eastAsia"/>
+          <w:color w:val="EE0000"/>
         </w:rPr>
         <w:t>・「アカウント一覧」ボタン押下後にアカウント一覧画面に遷移する</w:t>
       </w:r>
@@ -386,11 +386,18 @@
           <w:rFonts w:hint="eastAsia"/>
           <w:color w:val="000000" w:themeColor="text1"/>
         </w:rPr>
-        <w:t xml:space="preserve">　　</w:t>
-      </w:r>
-      <w:r>
-        <w:rPr>
-          <w:color w:val="000000" w:themeColor="text1"/>
+        <w:t xml:space="preserve">　</w:t>
+      </w:r>
+      <w:r>
+        <w:rPr>
+          <w:rFonts w:hint="eastAsia"/>
+          <w:color w:val="EE0000"/>
+        </w:rPr>
+        <w:t xml:space="preserve">　</w:t>
+      </w:r>
+      <w:r>
+        <w:rPr>
+          <w:color w:val="EE0000"/>
         </w:rPr>
         <w:t>IDの降順とする。</w:t>
       </w:r>
